--- a/sprint-2-back-end/exercicios/02_InLock/01_InLock.docx
+++ b/sprint-2-back-end/exercicios/02_InLock/01_InLock.docx
@@ -104,12 +104,7 @@
       </w:r>
       <w:proofErr w:type="spellEnd"/>
       <w:r>
-        <w:t>, deseja realizar a criação de sua base de dados para armazenar os jogos que são vendido</w:t>
-      </w:r>
-      <w:bookmarkStart w:id="0" w:name="_GoBack"/>
-      <w:bookmarkEnd w:id="0"/>
-      <w:r>
-        <w:t>s em sua loja</w:t>
+        <w:t>, deseja realizar a criação de sua base de dados para armazenar os jogos que são vendidos em sua loja</w:t>
       </w:r>
       <w:r>
         <w:t>.</w:t>
@@ -256,13 +251,7 @@
         <w:rPr>
           <w:color w:val="6F2F9F"/>
         </w:rPr>
-        <w:t>R$ 99,00</w:t>
-      </w:r>
-      <w:r>
-        <w:rPr>
-          <w:color w:val="6F2F9F"/>
-        </w:rPr>
-        <w:t>.</w:t>
+        <w:t>R$ 99,00.</w:t>
       </w:r>
     </w:p>
     <w:p>
@@ -358,13 +347,7 @@
         <w:rPr>
           <w:color w:val="6F2F9F"/>
         </w:rPr>
-        <w:t>R$ 120</w:t>
-      </w:r>
-      <w:r>
-        <w:rPr>
-          <w:color w:val="6F2F9F"/>
-        </w:rPr>
-        <w:t>,00.</w:t>
+        <w:t>R$ 120,00.</w:t>
       </w:r>
     </w:p>
     <w:p>
@@ -465,297 +448,10 @@
     </w:p>
     <w:p>
       <w:pPr>
-        <w:spacing w:line="276" w:lineRule="auto"/>
-        <w:ind w:left="-5" w:hanging="10"/>
         <w:jc w:val="both"/>
       </w:pPr>
-    </w:p>
-    <w:p>
-      <w:pPr>
-        <w:spacing w:line="276" w:lineRule="auto"/>
-        <w:ind w:left="-5" w:hanging="10"/>
-        <w:jc w:val="both"/>
-      </w:pPr>
-    </w:p>
-    <w:p>
-      <w:pPr>
-        <w:spacing w:line="276" w:lineRule="auto"/>
-        <w:ind w:left="-5" w:hanging="10"/>
-        <w:jc w:val="both"/>
-      </w:pPr>
-    </w:p>
-    <w:p>
-      <w:pPr>
-        <w:spacing w:line="276" w:lineRule="auto"/>
-        <w:ind w:left="-5" w:hanging="10"/>
-        <w:jc w:val="both"/>
-      </w:pPr>
-      <w:r>
-        <w:t>Para que o jogo tenha início, HROADS disponibilizou um conteúdo com algumas informações sobre como ele quer que o jogo seja construído</w:t>
-      </w:r>
-      <w:r>
-        <w:t>.</w:t>
-      </w:r>
-    </w:p>
-    <w:p>
-      <w:pPr>
-        <w:pStyle w:val="Ttulo2"/>
-      </w:pPr>
-      <w:r>
-        <w:t>Classes</w:t>
-      </w:r>
-    </w:p>
-    <w:p>
-      <w:pPr>
-        <w:pStyle w:val="PargrafodaLista"/>
-        <w:numPr>
-          <w:ilvl w:val="0"/>
-          <w:numId w:val="6"/>
-        </w:numPr>
-        <w:spacing w:line="276" w:lineRule="auto"/>
-        <w:jc w:val="both"/>
-      </w:pPr>
-      <w:r>
-        <w:t>Bárbaro (Lança Mortal, Escudo Supremo)</w:t>
-      </w:r>
-    </w:p>
-    <w:p>
-      <w:pPr>
-        <w:pStyle w:val="PargrafodaLista"/>
-        <w:numPr>
-          <w:ilvl w:val="0"/>
-          <w:numId w:val="6"/>
-        </w:numPr>
-        <w:spacing w:line="276" w:lineRule="auto"/>
-        <w:jc w:val="both"/>
-      </w:pPr>
-      <w:r>
-        <w:t>Cruzado (Escudo Supremo)</w:t>
-      </w:r>
-    </w:p>
-    <w:p>
-      <w:pPr>
-        <w:pStyle w:val="PargrafodaLista"/>
-        <w:numPr>
-          <w:ilvl w:val="0"/>
-          <w:numId w:val="6"/>
-        </w:numPr>
-        <w:spacing w:line="276" w:lineRule="auto"/>
-        <w:jc w:val="both"/>
-      </w:pPr>
-      <w:r>
-        <w:t>Caçadora de Demônios (Lança Mortal)</w:t>
-      </w:r>
-    </w:p>
-    <w:p>
-      <w:pPr>
-        <w:pStyle w:val="PargrafodaLista"/>
-        <w:numPr>
-          <w:ilvl w:val="0"/>
-          <w:numId w:val="6"/>
-        </w:numPr>
-        <w:spacing w:line="276" w:lineRule="auto"/>
-        <w:jc w:val="both"/>
-      </w:pPr>
-      <w:r>
-        <w:t>Monge (Recuperar Vida, Escudo Supremo)</w:t>
-      </w:r>
-    </w:p>
-    <w:p>
-      <w:pPr>
-        <w:pStyle w:val="PargrafodaLista"/>
-        <w:numPr>
-          <w:ilvl w:val="0"/>
-          <w:numId w:val="6"/>
-        </w:numPr>
-        <w:spacing w:line="276" w:lineRule="auto"/>
-        <w:jc w:val="both"/>
-      </w:pPr>
-      <w:r>
-        <w:t>Necromante (começa sem habilidades)</w:t>
-      </w:r>
-    </w:p>
-    <w:p>
-      <w:pPr>
-        <w:pStyle w:val="PargrafodaLista"/>
-        <w:numPr>
-          <w:ilvl w:val="0"/>
-          <w:numId w:val="6"/>
-        </w:numPr>
-        <w:spacing w:line="276" w:lineRule="auto"/>
-        <w:jc w:val="both"/>
-      </w:pPr>
-      <w:r>
-        <w:t>Feiticeiro (Recuperar Vida)</w:t>
-      </w:r>
-    </w:p>
-    <w:p>
-      <w:pPr>
-        <w:pStyle w:val="PargrafodaLista"/>
-        <w:numPr>
-          <w:ilvl w:val="0"/>
-          <w:numId w:val="6"/>
-        </w:numPr>
-        <w:spacing w:line="276" w:lineRule="auto"/>
-        <w:jc w:val="both"/>
-      </w:pPr>
-      <w:r>
-        <w:t>Arcanista (começa sem habilidades)</w:t>
-      </w:r>
-    </w:p>
-    <w:p>
-      <w:pPr>
-        <w:pStyle w:val="Ttulo2"/>
-      </w:pPr>
-      <w:r>
-        <w:t>Habilidades</w:t>
-      </w:r>
-    </w:p>
-    <w:p>
-      <w:pPr>
-        <w:pStyle w:val="PargrafodaLista"/>
-        <w:numPr>
-          <w:ilvl w:val="0"/>
-          <w:numId w:val="7"/>
-        </w:numPr>
-      </w:pPr>
-      <w:r>
-        <w:t>Lança Mortal (tipo de habilidade: ataque)</w:t>
-      </w:r>
-    </w:p>
-    <w:p>
-      <w:pPr>
-        <w:pStyle w:val="PargrafodaLista"/>
-        <w:numPr>
-          <w:ilvl w:val="0"/>
-          <w:numId w:val="7"/>
-        </w:numPr>
-      </w:pPr>
-      <w:r>
-        <w:t>Escudo Supremo (tipo de habilidade: defesa)</w:t>
-      </w:r>
-    </w:p>
-    <w:p>
-      <w:pPr>
-        <w:pStyle w:val="PargrafodaLista"/>
-        <w:numPr>
-          <w:ilvl w:val="0"/>
-          <w:numId w:val="7"/>
-        </w:numPr>
-      </w:pPr>
-      <w:r>
-        <w:t>Recuperar Vida (tipo de habilidade: cura)</w:t>
-      </w:r>
-    </w:p>
-    <w:p>
-      <w:pPr>
-        <w:pStyle w:val="Ttulo2"/>
-      </w:pPr>
-      <w:r>
-        <w:t>Tipos de Habilidades</w:t>
-      </w:r>
-    </w:p>
-    <w:p>
-      <w:pPr>
-        <w:pStyle w:val="PargrafodaLista"/>
-        <w:numPr>
-          <w:ilvl w:val="0"/>
-          <w:numId w:val="8"/>
-        </w:numPr>
-        <w:jc w:val="both"/>
-      </w:pPr>
-      <w:r>
-        <w:t>Ataque</w:t>
-      </w:r>
-    </w:p>
-    <w:p>
-      <w:pPr>
-        <w:pStyle w:val="PargrafodaLista"/>
-        <w:numPr>
-          <w:ilvl w:val="0"/>
-          <w:numId w:val="8"/>
-        </w:numPr>
-        <w:jc w:val="both"/>
-      </w:pPr>
-      <w:r>
-        <w:t>Defesa</w:t>
-      </w:r>
-    </w:p>
-    <w:p>
-      <w:pPr>
-        <w:pStyle w:val="PargrafodaLista"/>
-        <w:numPr>
-          <w:ilvl w:val="0"/>
-          <w:numId w:val="8"/>
-        </w:numPr>
-        <w:jc w:val="both"/>
-      </w:pPr>
-      <w:r>
-        <w:t>Cura</w:t>
-      </w:r>
-    </w:p>
-    <w:p>
-      <w:pPr>
-        <w:pStyle w:val="PargrafodaLista"/>
-        <w:numPr>
-          <w:ilvl w:val="0"/>
-          <w:numId w:val="8"/>
-        </w:numPr>
-        <w:jc w:val="both"/>
-      </w:pPr>
-      <w:r>
-        <w:t>Magia</w:t>
-      </w:r>
-    </w:p>
-    <w:p>
-      <w:pPr>
-        <w:jc w:val="both"/>
-      </w:pPr>
-    </w:p>
-    <w:p>
-      <w:pPr>
-        <w:jc w:val="both"/>
-      </w:pPr>
-    </w:p>
-    <w:p>
-      <w:pPr>
-        <w:jc w:val="both"/>
-      </w:pPr>
-    </w:p>
-    <w:p>
-      <w:pPr>
-        <w:jc w:val="both"/>
-      </w:pPr>
-    </w:p>
-    <w:p>
-      <w:pPr>
-        <w:jc w:val="both"/>
-      </w:pPr>
-    </w:p>
-    <w:p>
-      <w:pPr>
-        <w:jc w:val="both"/>
-      </w:pPr>
-    </w:p>
-    <w:p>
-      <w:pPr>
-        <w:jc w:val="both"/>
-      </w:pPr>
-    </w:p>
-    <w:p>
-      <w:pPr>
-        <w:jc w:val="both"/>
-      </w:pPr>
-    </w:p>
-    <w:p>
-      <w:pPr>
-        <w:jc w:val="both"/>
-      </w:pPr>
-    </w:p>
-    <w:p>
-      <w:pPr>
-        <w:jc w:val="both"/>
-      </w:pPr>
+      <w:bookmarkStart w:id="0" w:name="_GoBack"/>
+      <w:bookmarkEnd w:id="0"/>
     </w:p>
     <w:p>
       <w:pPr>
@@ -1239,14 +935,7 @@
           <w:color w:val="6F2F9F"/>
           <w:sz w:val="22"/>
         </w:rPr>
-        <w:t>R$ 120</w:t>
-      </w:r>
-      <w:r>
-        <w:rPr>
-          <w:color w:val="6F2F9F"/>
-          <w:sz w:val="22"/>
-        </w:rPr>
-        <w:t>,00</w:t>
+        <w:t>R$ 120,00</w:t>
       </w:r>
       <w:r>
         <w:rPr>
@@ -1396,49 +1085,7 @@
         <w:rPr>
           <w:b/>
         </w:rPr>
-        <w:t>s</w:t>
-      </w:r>
-      <w:r>
-        <w:rPr>
-          <w:b/>
-        </w:rPr>
-        <w:t>enai.</w:t>
-      </w:r>
-      <w:r>
-        <w:rPr>
-          <w:b/>
-        </w:rPr>
-        <w:t>i</w:t>
-      </w:r>
-      <w:r>
-        <w:rPr>
-          <w:b/>
-        </w:rPr>
-        <w:t>n</w:t>
-      </w:r>
-      <w:r>
-        <w:rPr>
-          <w:b/>
-        </w:rPr>
-        <w:t>l</w:t>
-      </w:r>
-      <w:r>
-        <w:rPr>
-          <w:b/>
-        </w:rPr>
-        <w:t>ock.</w:t>
-      </w:r>
-      <w:r>
-        <w:rPr>
-          <w:b/>
-        </w:rPr>
-        <w:t>w</w:t>
-      </w:r>
-      <w:r>
-        <w:rPr>
-          <w:b/>
-        </w:rPr>
-        <w:t>ebApi</w:t>
+        <w:t>senai.inlock.webApi</w:t>
       </w:r>
       <w:proofErr w:type="spellEnd"/>
       <w:r>
@@ -1644,13 +1291,7 @@
         <w:jc w:val="both"/>
       </w:pPr>
       <w:r>
-        <w:t>Inlock_02_D</w:t>
-      </w:r>
-      <w:r>
-        <w:t>M</w:t>
-      </w:r>
-      <w:r>
-        <w:t>L.sql</w:t>
+        <w:t>Inlock_02_DML.sql</w:t>
       </w:r>
       <w:r>
         <w:t>;</w:t>
@@ -1666,19 +1307,7 @@
         <w:jc w:val="both"/>
       </w:pPr>
       <w:r>
-        <w:t>Inlock_0</w:t>
-      </w:r>
-      <w:r>
-        <w:t>3</w:t>
-      </w:r>
-      <w:r>
-        <w:t>_D</w:t>
-      </w:r>
-      <w:r>
-        <w:t>Q</w:t>
-      </w:r>
-      <w:r>
-        <w:t>L.sql</w:t>
+        <w:t>Inlock_03_DQL.sql</w:t>
       </w:r>
       <w:r>
         <w:t>;</w:t>
@@ -1742,10 +1371,7 @@
     </w:p>
     <w:p>
       <w:r>
-        <w:t>Exportar a coleção de requisições criada com estrutura de pastas</w:t>
-      </w:r>
-      <w:r>
-        <w:t>:</w:t>
+        <w:t>Exportar a coleção de requisições criada com estrutura de pastas:</w:t>
       </w:r>
     </w:p>
     <w:p>
